--- a/G10第9周第一次会议 .docx
+++ b/G10第9周第一次会议 .docx
@@ -35,7 +35,7 @@
           <w:sz w:val="52"/>
           <w:szCs w:val="52"/>
         </w:rPr>
-        <w:t>第八周第</w:t>
+        <w:t>第</w:t>
       </w:r>
       <w:r>
         <w:rPr>
@@ -43,7 +43,23 @@
           <w:sz w:val="52"/>
           <w:szCs w:val="52"/>
         </w:rPr>
-        <w:t>二</w:t>
+        <w:t>九</w:t>
+      </w:r>
+      <w:r>
+        <w:rPr>
+          <w:rFonts w:hint="eastAsia"/>
+          <w:sz w:val="52"/>
+          <w:szCs w:val="52"/>
+        </w:rPr>
+        <w:t>周第</w:t>
+      </w:r>
+      <w:r>
+        <w:rPr>
+          <w:rFonts w:hint="eastAsia"/>
+          <w:sz w:val="52"/>
+          <w:szCs w:val="52"/>
+        </w:rPr>
+        <w:t>一</w:t>
       </w:r>
       <w:r>
         <w:rPr>
@@ -877,7 +893,7 @@
               <w:spacing w:line="480" w:lineRule="auto"/>
               <w:ind w:firstLineChars="50" w:firstLine="140"/>
               <w:rPr>
-                <w:rFonts w:ascii="黑体" w:eastAsia="黑体" w:hint="eastAsia"/>
+                <w:rFonts w:ascii="黑体" w:eastAsia="黑体"/>
                 <w:sz w:val="28"/>
               </w:rPr>
             </w:pPr>

--- a/G10第9周第一次会议 .docx
+++ b/G10第9周第一次会议 .docx
@@ -411,12 +411,13 @@
         <w:gridCol w:w="1844"/>
         <w:gridCol w:w="267"/>
         <w:gridCol w:w="1101"/>
-        <w:gridCol w:w="2859"/>
+        <w:gridCol w:w="2300"/>
+        <w:gridCol w:w="559"/>
         <w:gridCol w:w="1260"/>
-        <w:gridCol w:w="466"/>
-        <w:gridCol w:w="16"/>
-        <w:gridCol w:w="1543"/>
-        <w:gridCol w:w="1560"/>
+        <w:gridCol w:w="639"/>
+        <w:gridCol w:w="1386"/>
+        <w:gridCol w:w="8"/>
+        <w:gridCol w:w="1552"/>
       </w:tblGrid>
       <w:tr>
         <w:trPr>
@@ -454,7 +455,7 @@
         <w:tc>
           <w:tcPr>
             <w:tcW w:w="3960" w:type="dxa"/>
-            <w:gridSpan w:val="2"/>
+            <w:gridSpan w:val="3"/>
             <w:tcBorders>
               <w:top w:val="single" w:sz="4" w:space="0" w:color="000000"/>
               <w:left w:val="single" w:sz="4" w:space="0" w:color="000000"/>
@@ -631,7 +632,7 @@
         <w:tc>
           <w:tcPr>
             <w:tcW w:w="3960" w:type="dxa"/>
-            <w:gridSpan w:val="2"/>
+            <w:gridSpan w:val="3"/>
             <w:tcBorders>
               <w:top w:val="single" w:sz="4" w:space="0" w:color="000000"/>
               <w:left w:val="single" w:sz="4" w:space="0" w:color="000000"/>
@@ -752,7 +753,7 @@
         <w:tc>
           <w:tcPr>
             <w:tcW w:w="8805" w:type="dxa"/>
-            <w:gridSpan w:val="7"/>
+            <w:gridSpan w:val="8"/>
             <w:tcBorders>
               <w:top w:val="single" w:sz="4" w:space="0" w:color="000000"/>
               <w:left w:val="single" w:sz="4" w:space="0" w:color="000000"/>
@@ -816,7 +817,7 @@
         <w:tc>
           <w:tcPr>
             <w:tcW w:w="8805" w:type="dxa"/>
-            <w:gridSpan w:val="7"/>
+            <w:gridSpan w:val="8"/>
             <w:tcBorders>
               <w:top w:val="single" w:sz="4" w:space="0" w:color="000000"/>
               <w:left w:val="single" w:sz="4" w:space="0" w:color="000000"/>
@@ -863,7 +864,7 @@
         <w:tc>
           <w:tcPr>
             <w:tcW w:w="10916" w:type="dxa"/>
-            <w:gridSpan w:val="9"/>
+            <w:gridSpan w:val="10"/>
             <w:tcBorders>
               <w:top w:val="single" w:sz="4" w:space="0" w:color="000000"/>
               <w:left w:val="single" w:sz="4" w:space="0" w:color="000000"/>
@@ -942,7 +943,7 @@
         <w:tc>
           <w:tcPr>
             <w:tcW w:w="10916" w:type="dxa"/>
-            <w:gridSpan w:val="9"/>
+            <w:gridSpan w:val="10"/>
             <w:tcBorders>
               <w:top w:val="single" w:sz="4" w:space="0" w:color="auto"/>
               <w:left w:val="single" w:sz="4" w:space="0" w:color="000000"/>
@@ -1008,7 +1009,7 @@
         </w:tc>
         <w:tc>
           <w:tcPr>
-            <w:tcW w:w="4601" w:type="dxa"/>
+            <w:tcW w:w="4758" w:type="dxa"/>
             <w:gridSpan w:val="4"/>
             <w:tcBorders>
               <w:top w:val="single" w:sz="4" w:space="0" w:color="auto"/>
@@ -1038,8 +1039,8 @@
         </w:tc>
         <w:tc>
           <w:tcPr>
-            <w:tcW w:w="3103" w:type="dxa"/>
-            <w:gridSpan w:val="2"/>
+            <w:tcW w:w="2946" w:type="dxa"/>
+            <w:gridSpan w:val="3"/>
             <w:tcBorders>
               <w:top w:val="single" w:sz="4" w:space="0" w:color="auto"/>
               <w:left w:val="single" w:sz="4" w:space="0" w:color="auto"/>
@@ -1103,7 +1104,7 @@
         </w:tc>
         <w:tc>
           <w:tcPr>
-            <w:tcW w:w="4601" w:type="dxa"/>
+            <w:tcW w:w="4758" w:type="dxa"/>
             <w:gridSpan w:val="4"/>
             <w:tcBorders>
               <w:top w:val="single" w:sz="4" w:space="0" w:color="auto"/>
@@ -1140,8 +1141,8 @@
         </w:tc>
         <w:tc>
           <w:tcPr>
-            <w:tcW w:w="3103" w:type="dxa"/>
-            <w:gridSpan w:val="2"/>
+            <w:tcW w:w="2946" w:type="dxa"/>
+            <w:gridSpan w:val="3"/>
             <w:tcBorders>
               <w:top w:val="single" w:sz="4" w:space="0" w:color="auto"/>
               <w:left w:val="single" w:sz="4" w:space="0" w:color="auto"/>
@@ -1226,7 +1227,7 @@
         </w:tc>
         <w:tc>
           <w:tcPr>
-            <w:tcW w:w="4601" w:type="dxa"/>
+            <w:tcW w:w="4758" w:type="dxa"/>
             <w:gridSpan w:val="4"/>
             <w:tcBorders>
               <w:top w:val="single" w:sz="4" w:space="0" w:color="auto"/>
@@ -1261,8 +1262,8 @@
         </w:tc>
         <w:tc>
           <w:tcPr>
-            <w:tcW w:w="3103" w:type="dxa"/>
-            <w:gridSpan w:val="2"/>
+            <w:tcW w:w="2946" w:type="dxa"/>
+            <w:gridSpan w:val="3"/>
             <w:tcBorders>
               <w:top w:val="single" w:sz="4" w:space="0" w:color="auto"/>
               <w:left w:val="single" w:sz="4" w:space="0" w:color="auto"/>
@@ -1347,7 +1348,7 @@
         </w:tc>
         <w:tc>
           <w:tcPr>
-            <w:tcW w:w="4601" w:type="dxa"/>
+            <w:tcW w:w="4758" w:type="dxa"/>
             <w:gridSpan w:val="4"/>
             <w:tcBorders>
               <w:top w:val="single" w:sz="4" w:space="0" w:color="auto"/>
@@ -1375,7 +1376,127 @@
         </w:tc>
         <w:tc>
           <w:tcPr>
-            <w:tcW w:w="3103" w:type="dxa"/>
+            <w:tcW w:w="2946" w:type="dxa"/>
+            <w:gridSpan w:val="3"/>
+            <w:tcBorders>
+              <w:top w:val="single" w:sz="4" w:space="0" w:color="auto"/>
+              <w:left w:val="single" w:sz="4" w:space="0" w:color="auto"/>
+              <w:bottom w:val="single" w:sz="4" w:space="0" w:color="auto"/>
+              <w:right w:val="single" w:sz="4" w:space="0" w:color="000000"/>
+            </w:tcBorders>
+          </w:tcPr>
+          <w:p>
+            <w:pPr>
+              <w:spacing w:line="480" w:lineRule="auto"/>
+              <w:ind w:firstLineChars="50" w:firstLine="140"/>
+              <w:jc w:val="center"/>
+              <w:rPr>
+                <w:rFonts w:ascii="黑体" w:eastAsia="黑体"/>
+                <w:sz w:val="28"/>
+              </w:rPr>
+            </w:pPr>
+            <w:r>
+              <w:rPr>
+                <w:rFonts w:ascii="黑体" w:eastAsia="黑体"/>
+                <w:sz w:val="28"/>
+              </w:rPr>
+              <w:t>2021/1</w:t>
+            </w:r>
+            <w:r>
+              <w:rPr>
+                <w:rFonts w:ascii="黑体" w:eastAsia="黑体"/>
+                <w:sz w:val="28"/>
+              </w:rPr>
+              <w:t>1</w:t>
+            </w:r>
+            <w:r>
+              <w:rPr>
+                <w:rFonts w:ascii="黑体" w:eastAsia="黑体"/>
+                <w:sz w:val="28"/>
+              </w:rPr>
+              <w:t>/</w:t>
+            </w:r>
+            <w:r>
+              <w:rPr>
+                <w:rFonts w:ascii="黑体" w:eastAsia="黑体"/>
+                <w:sz w:val="28"/>
+              </w:rPr>
+              <w:t>14</w:t>
+            </w:r>
+          </w:p>
+        </w:tc>
+      </w:tr>
+      <w:tr>
+        <w:trPr>
+          <w:trHeight w:val="131"/>
+        </w:trPr>
+        <w:tc>
+          <w:tcPr>
+            <w:tcW w:w="3212" w:type="dxa"/>
+            <w:gridSpan w:val="3"/>
+            <w:tcBorders>
+              <w:top w:val="single" w:sz="4" w:space="0" w:color="auto"/>
+              <w:left w:val="single" w:sz="4" w:space="0" w:color="000000"/>
+              <w:bottom w:val="single" w:sz="4" w:space="0" w:color="auto"/>
+              <w:right w:val="single" w:sz="4" w:space="0" w:color="auto"/>
+            </w:tcBorders>
+          </w:tcPr>
+          <w:p>
+            <w:pPr>
+              <w:spacing w:line="480" w:lineRule="auto"/>
+              <w:ind w:firstLineChars="50" w:firstLine="140"/>
+              <w:jc w:val="center"/>
+              <w:rPr>
+                <w:rFonts w:ascii="黑体" w:eastAsia="黑体" w:hint="eastAsia"/>
+                <w:sz w:val="28"/>
+              </w:rPr>
+            </w:pPr>
+          </w:p>
+        </w:tc>
+        <w:tc>
+          <w:tcPr>
+            <w:tcW w:w="2300" w:type="dxa"/>
+            <w:tcBorders>
+              <w:top w:val="single" w:sz="4" w:space="0" w:color="auto"/>
+              <w:left w:val="single" w:sz="4" w:space="0" w:color="auto"/>
+              <w:bottom w:val="single" w:sz="4" w:space="0" w:color="auto"/>
+              <w:right w:val="single" w:sz="4" w:space="0" w:color="auto"/>
+            </w:tcBorders>
+          </w:tcPr>
+          <w:p>
+            <w:pPr>
+              <w:jc w:val="center"/>
+              <w:rPr>
+                <w:rFonts w:ascii="黑体" w:eastAsia="黑体" w:hint="eastAsia"/>
+                <w:sz w:val="28"/>
+              </w:rPr>
+            </w:pPr>
+          </w:p>
+        </w:tc>
+        <w:tc>
+          <w:tcPr>
+            <w:tcW w:w="2458" w:type="dxa"/>
+            <w:gridSpan w:val="3"/>
+            <w:tcBorders>
+              <w:top w:val="single" w:sz="4" w:space="0" w:color="auto"/>
+              <w:left w:val="single" w:sz="4" w:space="0" w:color="auto"/>
+              <w:bottom w:val="single" w:sz="4" w:space="0" w:color="auto"/>
+              <w:right w:val="single" w:sz="4" w:space="0" w:color="auto"/>
+            </w:tcBorders>
+          </w:tcPr>
+          <w:p>
+            <w:pPr>
+              <w:jc w:val="center"/>
+              <w:rPr>
+                <w:rFonts w:ascii="黑体" w:eastAsia="黑体" w:hint="eastAsia"/>
+                <w:sz w:val="28"/>
+              </w:rPr>
+            </w:pPr>
+          </w:p>
+        </w:tc>
+        <w:tc>
+          <w:tcPr>
+            <w:tcW w:w="1394" w:type="dxa"/>
             <w:gridSpan w:val="2"/>
             <w:tcBorders>
               <w:top w:val="single" w:sz="4" w:space="0" w:color="auto"/>
@@ -1394,34 +1515,28 @@
                 <w:sz w:val="28"/>
               </w:rPr>
             </w:pPr>
-            <w:r>
-              <w:rPr>
-                <w:rFonts w:ascii="黑体" w:eastAsia="黑体"/>
-                <w:sz w:val="28"/>
-              </w:rPr>
-              <w:t>2021/1</w:t>
-            </w:r>
-            <w:r>
-              <w:rPr>
-                <w:rFonts w:ascii="黑体" w:eastAsia="黑体"/>
-                <w:sz w:val="28"/>
-              </w:rPr>
-              <w:t>1</w:t>
-            </w:r>
-            <w:r>
-              <w:rPr>
-                <w:rFonts w:ascii="黑体" w:eastAsia="黑体"/>
-                <w:sz w:val="28"/>
-              </w:rPr>
-              <w:t>/</w:t>
-            </w:r>
-            <w:r>
-              <w:rPr>
-                <w:rFonts w:ascii="黑体" w:eastAsia="黑体"/>
-                <w:sz w:val="28"/>
-              </w:rPr>
-              <w:t>14</w:t>
-            </w:r>
+          </w:p>
+        </w:tc>
+        <w:tc>
+          <w:tcPr>
+            <w:tcW w:w="1552" w:type="dxa"/>
+            <w:tcBorders>
+              <w:top w:val="single" w:sz="4" w:space="0" w:color="auto"/>
+              <w:left w:val="single" w:sz="4" w:space="0" w:color="auto"/>
+              <w:bottom w:val="single" w:sz="4" w:space="0" w:color="auto"/>
+              <w:right w:val="single" w:sz="4" w:space="0" w:color="000000"/>
+            </w:tcBorders>
+          </w:tcPr>
+          <w:p>
+            <w:pPr>
+              <w:spacing w:line="480" w:lineRule="auto"/>
+              <w:ind w:firstLineChars="50" w:firstLine="140"/>
+              <w:jc w:val="center"/>
+              <w:rPr>
+                <w:rFonts w:ascii="黑体" w:eastAsia="黑体"/>
+                <w:sz w:val="28"/>
+              </w:rPr>
+            </w:pPr>
           </w:p>
         </w:tc>
       </w:tr>
@@ -1442,7 +1557,7 @@
         <w:tc>
           <w:tcPr>
             <w:tcW w:w="10916" w:type="dxa"/>
-            <w:gridSpan w:val="9"/>
+            <w:gridSpan w:val="10"/>
             <w:tcBorders>
               <w:top w:val="single" w:sz="4" w:space="0" w:color="auto"/>
               <w:left w:val="single" w:sz="4" w:space="0" w:color="auto"/>
@@ -1524,8 +1639,8 @@
         </w:tc>
         <w:tc>
           <w:tcPr>
-            <w:tcW w:w="5953" w:type="dxa"/>
-            <w:gridSpan w:val="5"/>
+            <w:tcW w:w="6126" w:type="dxa"/>
+            <w:gridSpan w:val="6"/>
           </w:tcPr>
           <w:p>
             <w:pPr>
@@ -1546,29 +1661,29 @@
         </w:tc>
         <w:tc>
           <w:tcPr>
-            <w:tcW w:w="1559" w:type="dxa"/>
+            <w:tcW w:w="1386" w:type="dxa"/>
+          </w:tcPr>
+          <w:p>
+            <w:pPr>
+              <w:jc w:val="center"/>
+              <w:rPr>
+                <w:rFonts w:ascii="黑体" w:eastAsia="黑体"/>
+                <w:sz w:val="28"/>
+              </w:rPr>
+            </w:pPr>
+            <w:r>
+              <w:rPr>
+                <w:rFonts w:ascii="黑体" w:eastAsia="黑体" w:hint="eastAsia"/>
+                <w:sz w:val="28"/>
+              </w:rPr>
+              <w:t>完成情况</w:t>
+            </w:r>
+          </w:p>
+        </w:tc>
+        <w:tc>
+          <w:tcPr>
+            <w:tcW w:w="1560" w:type="dxa"/>
             <w:gridSpan w:val="2"/>
-          </w:tcPr>
-          <w:p>
-            <w:pPr>
-              <w:jc w:val="center"/>
-              <w:rPr>
-                <w:rFonts w:ascii="黑体" w:eastAsia="黑体"/>
-                <w:sz w:val="28"/>
-              </w:rPr>
-            </w:pPr>
-            <w:r>
-              <w:rPr>
-                <w:rFonts w:ascii="黑体" w:eastAsia="黑体" w:hint="eastAsia"/>
-                <w:sz w:val="28"/>
-              </w:rPr>
-              <w:t>完成情况</w:t>
-            </w:r>
-          </w:p>
-        </w:tc>
-        <w:tc>
-          <w:tcPr>
-            <w:tcW w:w="1560" w:type="dxa"/>
           </w:tcPr>
           <w:p>
             <w:pPr>
@@ -1625,8 +1740,8 @@
         </w:tc>
         <w:tc>
           <w:tcPr>
-            <w:tcW w:w="5953" w:type="dxa"/>
-            <w:gridSpan w:val="5"/>
+            <w:tcW w:w="6126" w:type="dxa"/>
+            <w:gridSpan w:val="6"/>
           </w:tcPr>
           <w:p>
             <w:pPr>
@@ -1663,29 +1778,29 @@
         </w:tc>
         <w:tc>
           <w:tcPr>
-            <w:tcW w:w="1559" w:type="dxa"/>
+            <w:tcW w:w="1386" w:type="dxa"/>
+          </w:tcPr>
+          <w:p>
+            <w:pPr>
+              <w:jc w:val="center"/>
+              <w:rPr>
+                <w:rFonts w:ascii="黑体" w:eastAsia="黑体"/>
+                <w:sz w:val="28"/>
+              </w:rPr>
+            </w:pPr>
+            <w:r>
+              <w:rPr>
+                <w:rFonts w:ascii="黑体" w:eastAsia="黑体" w:hint="eastAsia"/>
+                <w:sz w:val="28"/>
+              </w:rPr>
+              <w:t>完成</w:t>
+            </w:r>
+          </w:p>
+        </w:tc>
+        <w:tc>
+          <w:tcPr>
+            <w:tcW w:w="1560" w:type="dxa"/>
             <w:gridSpan w:val="2"/>
-          </w:tcPr>
-          <w:p>
-            <w:pPr>
-              <w:jc w:val="center"/>
-              <w:rPr>
-                <w:rFonts w:ascii="黑体" w:eastAsia="黑体"/>
-                <w:sz w:val="28"/>
-              </w:rPr>
-            </w:pPr>
-            <w:r>
-              <w:rPr>
-                <w:rFonts w:ascii="黑体" w:eastAsia="黑体" w:hint="eastAsia"/>
-                <w:sz w:val="28"/>
-              </w:rPr>
-              <w:t>完成</w:t>
-            </w:r>
-          </w:p>
-        </w:tc>
-        <w:tc>
-          <w:tcPr>
-            <w:tcW w:w="1560" w:type="dxa"/>
           </w:tcPr>
           <w:p>
             <w:pPr>
@@ -1757,8 +1872,8 @@
         </w:tc>
         <w:tc>
           <w:tcPr>
-            <w:tcW w:w="5953" w:type="dxa"/>
-            <w:gridSpan w:val="5"/>
+            <w:tcW w:w="6126" w:type="dxa"/>
+            <w:gridSpan w:val="6"/>
           </w:tcPr>
           <w:p>
             <w:pPr>
@@ -1781,29 +1896,29 @@
         </w:tc>
         <w:tc>
           <w:tcPr>
-            <w:tcW w:w="1559" w:type="dxa"/>
+            <w:tcW w:w="1386" w:type="dxa"/>
+          </w:tcPr>
+          <w:p>
+            <w:pPr>
+              <w:jc w:val="center"/>
+              <w:rPr>
+                <w:rFonts w:ascii="黑体" w:eastAsia="黑体"/>
+                <w:sz w:val="28"/>
+              </w:rPr>
+            </w:pPr>
+            <w:r>
+              <w:rPr>
+                <w:rFonts w:ascii="黑体" w:eastAsia="黑体" w:hint="eastAsia"/>
+                <w:sz w:val="28"/>
+              </w:rPr>
+              <w:t>完成</w:t>
+            </w:r>
+          </w:p>
+        </w:tc>
+        <w:tc>
+          <w:tcPr>
+            <w:tcW w:w="1560" w:type="dxa"/>
             <w:gridSpan w:val="2"/>
-          </w:tcPr>
-          <w:p>
-            <w:pPr>
-              <w:jc w:val="center"/>
-              <w:rPr>
-                <w:rFonts w:ascii="黑体" w:eastAsia="黑体"/>
-                <w:sz w:val="28"/>
-              </w:rPr>
-            </w:pPr>
-            <w:r>
-              <w:rPr>
-                <w:rFonts w:ascii="黑体" w:eastAsia="黑体" w:hint="eastAsia"/>
-                <w:sz w:val="28"/>
-              </w:rPr>
-              <w:t>完成</w:t>
-            </w:r>
-          </w:p>
-        </w:tc>
-        <w:tc>
-          <w:tcPr>
-            <w:tcW w:w="1560" w:type="dxa"/>
           </w:tcPr>
           <w:p>
             <w:pPr>
@@ -1867,8 +1982,8 @@
         </w:tc>
         <w:tc>
           <w:tcPr>
-            <w:tcW w:w="5953" w:type="dxa"/>
-            <w:gridSpan w:val="5"/>
+            <w:tcW w:w="6126" w:type="dxa"/>
+            <w:gridSpan w:val="6"/>
           </w:tcPr>
           <w:p>
             <w:pPr>
@@ -1891,29 +2006,29 @@
         </w:tc>
         <w:tc>
           <w:tcPr>
-            <w:tcW w:w="1559" w:type="dxa"/>
+            <w:tcW w:w="1386" w:type="dxa"/>
+          </w:tcPr>
+          <w:p>
+            <w:pPr>
+              <w:jc w:val="center"/>
+              <w:rPr>
+                <w:rFonts w:ascii="黑体" w:eastAsia="黑体"/>
+                <w:sz w:val="28"/>
+              </w:rPr>
+            </w:pPr>
+            <w:r>
+              <w:rPr>
+                <w:rFonts w:ascii="黑体" w:eastAsia="黑体" w:hint="eastAsia"/>
+                <w:sz w:val="28"/>
+              </w:rPr>
+              <w:t>完成</w:t>
+            </w:r>
+          </w:p>
+        </w:tc>
+        <w:tc>
+          <w:tcPr>
+            <w:tcW w:w="1560" w:type="dxa"/>
             <w:gridSpan w:val="2"/>
-          </w:tcPr>
-          <w:p>
-            <w:pPr>
-              <w:jc w:val="center"/>
-              <w:rPr>
-                <w:rFonts w:ascii="黑体" w:eastAsia="黑体"/>
-                <w:sz w:val="28"/>
-              </w:rPr>
-            </w:pPr>
-            <w:r>
-              <w:rPr>
-                <w:rFonts w:ascii="黑体" w:eastAsia="黑体" w:hint="eastAsia"/>
-                <w:sz w:val="28"/>
-              </w:rPr>
-              <w:t>完成</w:t>
-            </w:r>
-          </w:p>
-        </w:tc>
-        <w:tc>
-          <w:tcPr>
-            <w:tcW w:w="1560" w:type="dxa"/>
           </w:tcPr>
           <w:p>
             <w:pPr>
@@ -1942,6 +2057,539 @@
       </w:tr>
     </w:tbl>
     <w:p/>
+    <w:p/>
+    <w:p/>
+    <w:tbl>
+      <w:tblPr>
+        <w:tblStyle w:val="a7"/>
+        <w:tblpPr w:leftFromText="180" w:rightFromText="180" w:vertAnchor="text" w:horzAnchor="margin" w:tblpXSpec="center" w:tblpY="214"/>
+        <w:tblW w:w="10566" w:type="dxa"/>
+        <w:tblLook w:val="04A0" w:firstRow="1" w:lastRow="0" w:firstColumn="1" w:lastColumn="0" w:noHBand="0" w:noVBand="1"/>
+      </w:tblPr>
+      <w:tblGrid>
+        <w:gridCol w:w="1722"/>
+        <w:gridCol w:w="1722"/>
+        <w:gridCol w:w="1722"/>
+        <w:gridCol w:w="1492"/>
+        <w:gridCol w:w="1954"/>
+        <w:gridCol w:w="1954"/>
+      </w:tblGrid>
+      <w:tr>
+        <w:trPr>
+          <w:trHeight w:val="458"/>
+        </w:trPr>
+        <w:tc>
+          <w:tcPr>
+            <w:tcW w:w="1722" w:type="dxa"/>
+          </w:tcPr>
+          <w:p>
+            <w:pPr>
+              <w:rPr>
+                <w:rFonts w:hint="eastAsia"/>
+              </w:rPr>
+            </w:pPr>
+          </w:p>
+        </w:tc>
+        <w:tc>
+          <w:tcPr>
+            <w:tcW w:w="6890" w:type="dxa"/>
+            <w:gridSpan w:val="4"/>
+          </w:tcPr>
+          <w:p>
+            <w:pPr>
+              <w:widowControl/>
+              <w:jc w:val="left"/>
+              <w:rPr>
+                <w:rFonts w:hint="eastAsia"/>
+              </w:rPr>
+            </w:pPr>
+            <w:r>
+              <w:rPr>
+                <w:rFonts w:hint="eastAsia"/>
+              </w:rPr>
+              <w:t>第九周任务完成评分细则</w:t>
+            </w:r>
+          </w:p>
+        </w:tc>
+        <w:tc>
+          <w:tcPr>
+            <w:tcW w:w="1954" w:type="dxa"/>
+          </w:tcPr>
+          <w:p>
+            <w:pPr>
+              <w:widowControl/>
+              <w:jc w:val="left"/>
+              <w:rPr>
+                <w:rFonts w:hint="eastAsia"/>
+              </w:rPr>
+            </w:pPr>
+          </w:p>
+        </w:tc>
+      </w:tr>
+      <w:tr>
+        <w:trPr>
+          <w:trHeight w:val="458"/>
+        </w:trPr>
+        <w:tc>
+          <w:tcPr>
+            <w:tcW w:w="1722" w:type="dxa"/>
+          </w:tcPr>
+          <w:p>
+            <w:pPr>
+              <w:rPr>
+                <w:rFonts w:hint="eastAsia"/>
+              </w:rPr>
+            </w:pPr>
+          </w:p>
+        </w:tc>
+        <w:tc>
+          <w:tcPr>
+            <w:tcW w:w="1722" w:type="dxa"/>
+          </w:tcPr>
+          <w:p>
+            <w:pPr>
+              <w:rPr>
+                <w:rFonts w:hint="eastAsia"/>
+              </w:rPr>
+            </w:pPr>
+            <w:r>
+              <w:rPr>
+                <w:rFonts w:hint="eastAsia"/>
+              </w:rPr>
+              <w:t>完成时间</w:t>
+            </w:r>
+          </w:p>
+        </w:tc>
+        <w:tc>
+          <w:tcPr>
+            <w:tcW w:w="1722" w:type="dxa"/>
+          </w:tcPr>
+          <w:p>
+            <w:pPr>
+              <w:rPr>
+                <w:rFonts w:hint="eastAsia"/>
+              </w:rPr>
+            </w:pPr>
+            <w:r>
+              <w:rPr>
+                <w:rFonts w:hint="eastAsia"/>
+              </w:rPr>
+              <w:t>完成规范</w:t>
+            </w:r>
+          </w:p>
+        </w:tc>
+        <w:tc>
+          <w:tcPr>
+            <w:tcW w:w="1492" w:type="dxa"/>
+          </w:tcPr>
+          <w:p>
+            <w:pPr>
+              <w:rPr>
+                <w:rFonts w:hint="eastAsia"/>
+              </w:rPr>
+            </w:pPr>
+            <w:r>
+              <w:rPr>
+                <w:rFonts w:hint="eastAsia"/>
+              </w:rPr>
+              <w:t>完成程度</w:t>
+            </w:r>
+          </w:p>
+        </w:tc>
+        <w:tc>
+          <w:tcPr>
+            <w:tcW w:w="1954" w:type="dxa"/>
+          </w:tcPr>
+          <w:p>
+            <w:pPr>
+              <w:rPr>
+                <w:rFonts w:hint="eastAsia"/>
+              </w:rPr>
+            </w:pPr>
+            <w:r>
+              <w:rPr>
+                <w:rFonts w:hint="eastAsia"/>
+              </w:rPr>
+              <w:t>任务量</w:t>
+            </w:r>
+          </w:p>
+        </w:tc>
+        <w:tc>
+          <w:tcPr>
+            <w:tcW w:w="1954" w:type="dxa"/>
+          </w:tcPr>
+          <w:p>
+            <w:pPr>
+              <w:rPr>
+                <w:rFonts w:hint="eastAsia"/>
+              </w:rPr>
+            </w:pPr>
+            <w:r>
+              <w:rPr>
+                <w:rFonts w:hint="eastAsia"/>
+              </w:rPr>
+              <w:t>评分</w:t>
+            </w:r>
+          </w:p>
+        </w:tc>
+      </w:tr>
+      <w:tr>
+        <w:trPr>
+          <w:trHeight w:val="458"/>
+        </w:trPr>
+        <w:tc>
+          <w:tcPr>
+            <w:tcW w:w="1722" w:type="dxa"/>
+          </w:tcPr>
+          <w:p>
+            <w:pPr>
+              <w:rPr>
+                <w:rFonts w:hint="eastAsia"/>
+              </w:rPr>
+            </w:pPr>
+            <w:r>
+              <w:rPr>
+                <w:rFonts w:hint="eastAsia"/>
+              </w:rPr>
+              <w:t>吴登钻</w:t>
+            </w:r>
+          </w:p>
+        </w:tc>
+        <w:tc>
+          <w:tcPr>
+            <w:tcW w:w="1722" w:type="dxa"/>
+          </w:tcPr>
+          <w:p>
+            <w:pPr>
+              <w:rPr>
+                <w:rFonts w:hint="eastAsia"/>
+              </w:rPr>
+            </w:pPr>
+            <w:r>
+              <w:rPr>
+                <w:rFonts w:hint="eastAsia"/>
+              </w:rPr>
+              <w:t>及时完成</w:t>
+            </w:r>
+          </w:p>
+        </w:tc>
+        <w:tc>
+          <w:tcPr>
+            <w:tcW w:w="1722" w:type="dxa"/>
+          </w:tcPr>
+          <w:p>
+            <w:pPr>
+              <w:rPr>
+                <w:rFonts w:hint="eastAsia"/>
+              </w:rPr>
+            </w:pPr>
+            <w:r>
+              <w:rPr>
+                <w:rFonts w:hint="eastAsia"/>
+              </w:rPr>
+              <w:t>一般</w:t>
+            </w:r>
+          </w:p>
+        </w:tc>
+        <w:tc>
+          <w:tcPr>
+            <w:tcW w:w="1492" w:type="dxa"/>
+          </w:tcPr>
+          <w:p>
+            <w:pPr>
+              <w:rPr>
+                <w:rFonts w:hint="eastAsia"/>
+              </w:rPr>
+            </w:pPr>
+            <w:r>
+              <w:rPr>
+                <w:rFonts w:hint="eastAsia"/>
+              </w:rPr>
+              <w:t>基本完成</w:t>
+            </w:r>
+          </w:p>
+        </w:tc>
+        <w:tc>
+          <w:tcPr>
+            <w:tcW w:w="1954" w:type="dxa"/>
+          </w:tcPr>
+          <w:p>
+            <w:pPr>
+              <w:rPr>
+                <w:rFonts w:hint="eastAsia"/>
+              </w:rPr>
+            </w:pPr>
+            <w:r>
+              <w:rPr>
+                <w:rFonts w:hint="eastAsia"/>
+              </w:rPr>
+              <w:t>一般</w:t>
+            </w:r>
+          </w:p>
+        </w:tc>
+        <w:tc>
+          <w:tcPr>
+            <w:tcW w:w="1954" w:type="dxa"/>
+          </w:tcPr>
+          <w:p>
+            <w:pPr>
+              <w:rPr>
+                <w:rFonts w:hint="eastAsia"/>
+              </w:rPr>
+            </w:pPr>
+            <w:r>
+              <w:rPr>
+                <w:rFonts w:hint="eastAsia"/>
+              </w:rPr>
+              <w:t>8</w:t>
+            </w:r>
+            <w:r>
+              <w:t>4</w:t>
+            </w:r>
+          </w:p>
+        </w:tc>
+      </w:tr>
+      <w:tr>
+        <w:trPr>
+          <w:trHeight w:val="458"/>
+        </w:trPr>
+        <w:tc>
+          <w:tcPr>
+            <w:tcW w:w="1722" w:type="dxa"/>
+          </w:tcPr>
+          <w:p>
+            <w:pPr>
+              <w:rPr>
+                <w:rFonts w:hint="eastAsia"/>
+              </w:rPr>
+            </w:pPr>
+            <w:r>
+              <w:rPr>
+                <w:rFonts w:hint="eastAsia"/>
+              </w:rPr>
+              <w:t>钟朱楠</w:t>
+            </w:r>
+          </w:p>
+        </w:tc>
+        <w:tc>
+          <w:tcPr>
+            <w:tcW w:w="1722" w:type="dxa"/>
+          </w:tcPr>
+          <w:p>
+            <w:pPr>
+              <w:rPr>
+                <w:rFonts w:hint="eastAsia"/>
+              </w:rPr>
+            </w:pPr>
+            <w:r>
+              <w:rPr>
+                <w:rFonts w:hint="eastAsia"/>
+              </w:rPr>
+              <w:t>及时完成</w:t>
+            </w:r>
+          </w:p>
+        </w:tc>
+        <w:tc>
+          <w:tcPr>
+            <w:tcW w:w="1722" w:type="dxa"/>
+          </w:tcPr>
+          <w:p>
+            <w:pPr>
+              <w:rPr>
+                <w:rFonts w:hint="eastAsia"/>
+              </w:rPr>
+            </w:pPr>
+            <w:r>
+              <w:rPr>
+                <w:rFonts w:hint="eastAsia"/>
+              </w:rPr>
+              <w:t>较好</w:t>
+            </w:r>
+          </w:p>
+        </w:tc>
+        <w:tc>
+          <w:tcPr>
+            <w:tcW w:w="1492" w:type="dxa"/>
+          </w:tcPr>
+          <w:p>
+            <w:pPr>
+              <w:rPr>
+                <w:rFonts w:hint="eastAsia"/>
+              </w:rPr>
+            </w:pPr>
+            <w:r>
+              <w:rPr>
+                <w:rFonts w:hint="eastAsia"/>
+              </w:rPr>
+              <w:t>基本完成</w:t>
+            </w:r>
+          </w:p>
+        </w:tc>
+        <w:tc>
+          <w:tcPr>
+            <w:tcW w:w="1954" w:type="dxa"/>
+          </w:tcPr>
+          <w:p>
+            <w:pPr>
+              <w:rPr>
+                <w:rFonts w:hint="eastAsia"/>
+              </w:rPr>
+            </w:pPr>
+            <w:r>
+              <w:rPr>
+                <w:rFonts w:hint="eastAsia"/>
+              </w:rPr>
+              <w:t>相对较多</w:t>
+            </w:r>
+          </w:p>
+        </w:tc>
+        <w:tc>
+          <w:tcPr>
+            <w:tcW w:w="1954" w:type="dxa"/>
+          </w:tcPr>
+          <w:p>
+            <w:pPr>
+              <w:rPr>
+                <w:rFonts w:hint="eastAsia"/>
+              </w:rPr>
+            </w:pPr>
+            <w:r>
+              <w:rPr>
+                <w:rFonts w:hint="eastAsia"/>
+              </w:rPr>
+              <w:t>8</w:t>
+            </w:r>
+            <w:r>
+              <w:t>7</w:t>
+            </w:r>
+          </w:p>
+        </w:tc>
+      </w:tr>
+      <w:tr>
+        <w:trPr>
+          <w:trHeight w:val="445"/>
+        </w:trPr>
+        <w:tc>
+          <w:tcPr>
+            <w:tcW w:w="1722" w:type="dxa"/>
+          </w:tcPr>
+          <w:p>
+            <w:pPr>
+              <w:rPr>
+                <w:rFonts w:hint="eastAsia"/>
+              </w:rPr>
+            </w:pPr>
+            <w:r>
+              <w:rPr>
+                <w:rFonts w:hint="eastAsia"/>
+              </w:rPr>
+              <w:t>赵晟浩</w:t>
+            </w:r>
+          </w:p>
+        </w:tc>
+        <w:tc>
+          <w:tcPr>
+            <w:tcW w:w="1722" w:type="dxa"/>
+          </w:tcPr>
+          <w:p>
+            <w:pPr>
+              <w:rPr>
+                <w:rFonts w:hint="eastAsia"/>
+              </w:rPr>
+            </w:pPr>
+            <w:r>
+              <w:rPr>
+                <w:rFonts w:hint="eastAsia"/>
+              </w:rPr>
+              <w:t>及时完成</w:t>
+            </w:r>
+          </w:p>
+        </w:tc>
+        <w:tc>
+          <w:tcPr>
+            <w:tcW w:w="1722" w:type="dxa"/>
+          </w:tcPr>
+          <w:p>
+            <w:pPr>
+              <w:rPr>
+                <w:rFonts w:hint="eastAsia"/>
+              </w:rPr>
+            </w:pPr>
+            <w:r>
+              <w:rPr>
+                <w:rFonts w:hint="eastAsia"/>
+              </w:rPr>
+              <w:t>一般</w:t>
+            </w:r>
+          </w:p>
+        </w:tc>
+        <w:tc>
+          <w:tcPr>
+            <w:tcW w:w="1492" w:type="dxa"/>
+          </w:tcPr>
+          <w:p>
+            <w:pPr>
+              <w:rPr>
+                <w:rFonts w:hint="eastAsia"/>
+              </w:rPr>
+            </w:pPr>
+            <w:r>
+              <w:rPr>
+                <w:rFonts w:hint="eastAsia"/>
+              </w:rPr>
+              <w:t>基本完成</w:t>
+            </w:r>
+          </w:p>
+        </w:tc>
+        <w:tc>
+          <w:tcPr>
+            <w:tcW w:w="1954" w:type="dxa"/>
+          </w:tcPr>
+          <w:p>
+            <w:pPr>
+              <w:rPr>
+                <w:rFonts w:hint="eastAsia"/>
+              </w:rPr>
+            </w:pPr>
+            <w:r>
+              <w:rPr>
+                <w:rFonts w:hint="eastAsia"/>
+              </w:rPr>
+              <w:t>少一点点</w:t>
+            </w:r>
+          </w:p>
+        </w:tc>
+        <w:tc>
+          <w:tcPr>
+            <w:tcW w:w="1954" w:type="dxa"/>
+          </w:tcPr>
+          <w:p>
+            <w:pPr>
+              <w:rPr>
+                <w:rFonts w:hint="eastAsia"/>
+              </w:rPr>
+            </w:pPr>
+            <w:r>
+              <w:rPr>
+                <w:rFonts w:hint="eastAsia"/>
+              </w:rPr>
+              <w:t>8</w:t>
+            </w:r>
+            <w:r>
+              <w:t>3</w:t>
+            </w:r>
+          </w:p>
+        </w:tc>
+      </w:tr>
+    </w:tbl>
+    <w:p/>
+    <w:p>
+      <w:pPr>
+        <w:rPr>
+          <w:rFonts w:hint="eastAsia"/>
+        </w:rPr>
+      </w:pPr>
+    </w:p>
     <w:sectPr>
       <w:pgSz w:w="11906" w:h="16838"/>
       <w:pgMar w:top="1440" w:right="1800" w:bottom="1440" w:left="1800" w:header="851" w:footer="992" w:gutter="0"/>
@@ -2483,6 +3131,22 @@
       <w:szCs w:val="18"/>
     </w:rPr>
   </w:style>
+  <w:style w:type="table" w:styleId="a7">
+    <w:name w:val="Table Grid"/>
+    <w:basedOn w:val="a1"/>
+    <w:uiPriority w:val="59"/>
+    <w:rsid w:val="0012534D"/>
+    <w:tblPr>
+      <w:tblBorders>
+        <w:top w:val="single" w:sz="4" w:space="0" w:color="auto"/>
+        <w:left w:val="single" w:sz="4" w:space="0" w:color="auto"/>
+        <w:bottom w:val="single" w:sz="4" w:space="0" w:color="auto"/>
+        <w:right w:val="single" w:sz="4" w:space="0" w:color="auto"/>
+        <w:insideH w:val="single" w:sz="4" w:space="0" w:color="auto"/>
+        <w:insideV w:val="single" w:sz="4" w:space="0" w:color="auto"/>
+      </w:tblBorders>
+    </w:tblPr>
+  </w:style>
 </w:styles>
 </file>
 
